--- a/Documents/ScumDoc.docx
+++ b/Documents/ScumDoc.docx
@@ -609,12 +609,6 @@
         <w:gridCol w:w="1843"/>
       </w:tblGrid>
       <w:tr>
-        <w:tblPrEx>
-          <w:tblCellMar>
-            <w:top w:w="0" w:type="dxa"/>
-            <w:bottom w:w="0" w:type="dxa"/>
-          </w:tblCellMar>
-        </w:tblPrEx>
         <w:trPr>
           <w:trHeight w:val="454"/>
         </w:trPr>
@@ -805,12 +799,6 @@
         </w:tc>
       </w:tr>
       <w:tr>
-        <w:tblPrEx>
-          <w:tblCellMar>
-            <w:top w:w="0" w:type="dxa"/>
-            <w:bottom w:w="0" w:type="dxa"/>
-          </w:tblCellMar>
-        </w:tblPrEx>
         <w:trPr>
           <w:trHeight w:val="340"/>
         </w:trPr>
@@ -880,21 +868,7 @@
                 <w:sz w:val="20"/>
                 <w:szCs w:val="22"/>
               </w:rPr>
-              <w:t>2</w:t>
-            </w:r>
-            <w:r>
-              <w:rPr>
-                <w:sz w:val="20"/>
-                <w:szCs w:val="22"/>
-              </w:rPr>
-              <w:t>2/</w:t>
-            </w:r>
-            <w:r>
-              <w:rPr>
-                <w:sz w:val="20"/>
-                <w:szCs w:val="22"/>
-              </w:rPr>
-              <w:t>09/2023</w:t>
+              <w:t>22/09/2023</w:t>
             </w:r>
           </w:p>
         </w:tc>
@@ -1045,7 +1019,13 @@
     <w:sdt>
       <w:sdtPr>
         <w:rPr>
+          <w:rFonts w:asciiTheme="minorHAnsi" w:eastAsiaTheme="minorHAnsi" w:hAnsiTheme="minorHAnsi" w:cstheme="minorBidi"/>
+          <w:color w:val="auto"/>
+          <w:kern w:val="2"/>
+          <w:sz w:val="22"/>
+          <w:szCs w:val="22"/>
           <w:lang w:val="nl-NL"/>
+          <w14:ligatures w14:val="standardContextual"/>
         </w:rPr>
         <w:id w:val="-1683428884"/>
         <w:docPartObj>
@@ -1055,14 +1035,8 @@
       </w:sdtPr>
       <w:sdtEndPr>
         <w:rPr>
-          <w:rFonts w:asciiTheme="minorHAnsi" w:eastAsiaTheme="minorHAnsi" w:hAnsiTheme="minorHAnsi" w:cstheme="minorBidi"/>
           <w:b/>
           <w:bCs/>
-          <w:color w:val="auto"/>
-          <w:kern w:val="2"/>
-          <w:sz w:val="22"/>
-          <w:szCs w:val="22"/>
-          <w14:ligatures w14:val="standardContextual"/>
         </w:rPr>
       </w:sdtEndPr>
       <w:sdtContent>
@@ -1704,8 +1678,68 @@
       <w:pPr>
         <w:pStyle w:val="Heading2"/>
       </w:pPr>
+      <w:r>
+        <w:t>Burnup chart</w:t>
+      </w:r>
+    </w:p>
+    <w:p>
+      <w:r>
+        <w:drawing>
+          <wp:inline distT="0" distB="0" distL="0" distR="0" wp14:anchorId="5BBBA08E" wp14:editId="3329942B">
+            <wp:extent cx="5731510" cy="1822450"/>
+            <wp:effectExtent l="0" t="0" r="2540" b="6350"/>
+            <wp:docPr id="1588834855" name="Picture 1"/>
+            <wp:cNvGraphicFramePr>
+              <a:graphicFrameLocks xmlns:a="http://schemas.openxmlformats.org/drawingml/2006/main" noChangeAspect="1"/>
+            </wp:cNvGraphicFramePr>
+            <a:graphic xmlns:a="http://schemas.openxmlformats.org/drawingml/2006/main">
+              <a:graphicData uri="http://schemas.openxmlformats.org/drawingml/2006/picture">
+                <pic:pic xmlns:pic="http://schemas.openxmlformats.org/drawingml/2006/picture">
+                  <pic:nvPicPr>
+                    <pic:cNvPr id="1588834855" name="Picture 1588834855"/>
+                    <pic:cNvPicPr/>
+                  </pic:nvPicPr>
+                  <pic:blipFill>
+                    <a:blip r:embed="rId7" cstate="print">
+                      <a:extLst>
+                        <a:ext uri="{28A0092B-C50C-407E-A947-70E740481C1C}">
+                          <a14:useLocalDpi xmlns:a14="http://schemas.microsoft.com/office/drawing/2010/main" val="0"/>
+                        </a:ext>
+                      </a:extLst>
+                    </a:blip>
+                    <a:stretch>
+                      <a:fillRect/>
+                    </a:stretch>
+                  </pic:blipFill>
+                  <pic:spPr>
+                    <a:xfrm>
+                      <a:off x="0" y="0"/>
+                      <a:ext cx="5731510" cy="1822450"/>
+                    </a:xfrm>
+                    <a:prstGeom prst="rect">
+                      <a:avLst/>
+                    </a:prstGeom>
+                  </pic:spPr>
+                </pic:pic>
+              </a:graphicData>
+            </a:graphic>
+          </wp:inline>
+        </w:drawing>
+      </w:r>
+    </w:p>
+    <w:p/>
+    <w:p/>
+    <w:p/>
+    <w:p/>
+    <w:p/>
+    <w:p/>
+    <w:p>
+      <w:pPr>
+        <w:pStyle w:val="Heading2"/>
+      </w:pPr>
       <w:bookmarkStart w:id="4" w:name="_Toc146282677"/>
       <w:r>
+        <w:lastRenderedPageBreak/>
         <w:t>Evaluatie</w:t>
       </w:r>
       <w:bookmarkEnd w:id="4"/>
@@ -1726,14 +1760,6 @@
         <w:t>Week 1</w:t>
       </w:r>
       <w:bookmarkEnd w:id="5"/>
-      <w:r>
-        <w:rPr>
-          <w:rFonts w:ascii="Segoe UI" w:hAnsi="Segoe UI" w:cs="Segoe UI"/>
-          <w:sz w:val="21"/>
-          <w:szCs w:val="21"/>
-        </w:rPr>
-        <w:br/>
-      </w:r>
       <w:r>
         <w:rPr>
           <w:rStyle w:val="NoSpacingChar"/>
@@ -1776,15 +1802,6 @@
           <w:lang w:val="nl-NL"/>
         </w:rPr>
       </w:pPr>
-    </w:p>
-    <w:p>
-      <w:pPr>
-        <w:pStyle w:val="NoSpacing"/>
-        <w:rPr>
-          <w:noProof/>
-          <w:lang w:val="nl-NL"/>
-        </w:rPr>
-      </w:pPr>
       <w:r>
         <w:rPr>
           <w:rFonts w:ascii="Segoe UI" w:hAnsi="Segoe UI" w:cs="Segoe UI"/>
@@ -1804,12 +1821,10 @@
       </w:pPr>
       <w:bookmarkStart w:id="7" w:name="_Toc146282680"/>
       <w:r>
-        <w:lastRenderedPageBreak/>
         <w:t>Week 3</w:t>
       </w:r>
       <w:bookmarkEnd w:id="7"/>
     </w:p>
-    <w:p/>
     <w:p>
       <w:pPr>
         <w:pStyle w:val="NoSpacing"/>
@@ -1907,38 +1922,776 @@
     </w:p>
     <w:p>
       <w:pPr>
-        <w:pStyle w:val="NoSpacing"/>
-        <w:rPr>
-          <w:noProof/>
-          <w:lang w:val="nl-NL"/>
-        </w:rPr>
+        <w:pStyle w:val="Heading1"/>
       </w:pPr>
+      <w:r>
+        <w:lastRenderedPageBreak/>
+        <w:t>Sprint 2</w:t>
+      </w:r>
     </w:p>
     <w:p>
       <w:pPr>
-        <w:pStyle w:val="NoSpacing"/>
-        <w:rPr>
-          <w:noProof/>
-          <w:lang w:val="nl-NL"/>
-        </w:rPr>
+        <w:pStyle w:val="Heading2"/>
       </w:pPr>
+      <w:r>
+        <w:t>Taken</w:t>
+      </w:r>
+    </w:p>
+    <w:tbl>
+      <w:tblPr>
+        <w:tblStyle w:val="GridTable1Light"/>
+        <w:tblW w:w="0" w:type="auto"/>
+        <w:tblLook w:val="04A0" w:firstRow="1" w:lastRow="0" w:firstColumn="1" w:lastColumn="0" w:noHBand="0" w:noVBand="1"/>
+      </w:tblPr>
+      <w:tblGrid>
+        <w:gridCol w:w="3329"/>
+        <w:gridCol w:w="2727"/>
+        <w:gridCol w:w="2960"/>
+      </w:tblGrid>
+      <w:tr>
+        <w:trPr>
+          <w:cnfStyle w:val="100000000000" w:firstRow="1" w:lastRow="0" w:firstColumn="0" w:lastColumn="0" w:oddVBand="0" w:evenVBand="0" w:oddHBand="0" w:evenHBand="0" w:firstRowFirstColumn="0" w:firstRowLastColumn="0" w:lastRowFirstColumn="0" w:lastRowLastColumn="0"/>
+        </w:trPr>
+        <w:tc>
+          <w:tcPr>
+            <w:cnfStyle w:val="001000000000" w:firstRow="0" w:lastRow="0" w:firstColumn="1" w:lastColumn="0" w:oddVBand="0" w:evenVBand="0" w:oddHBand="0" w:evenHBand="0" w:firstRowFirstColumn="0" w:firstRowLastColumn="0" w:lastRowFirstColumn="0" w:lastRowLastColumn="0"/>
+            <w:tcW w:w="3329" w:type="dxa"/>
+          </w:tcPr>
+          <w:p>
+            <w:r>
+              <w:t>Taak</w:t>
+            </w:r>
+          </w:p>
+        </w:tc>
+        <w:tc>
+          <w:tcPr>
+            <w:tcW w:w="2727" w:type="dxa"/>
+          </w:tcPr>
+          <w:p>
+            <w:pPr>
+              <w:cnfStyle w:val="100000000000" w:firstRow="1" w:lastRow="0" w:firstColumn="0" w:lastColumn="0" w:oddVBand="0" w:evenVBand="0" w:oddHBand="0" w:evenHBand="0" w:firstRowFirstColumn="0" w:firstRowLastColumn="0" w:lastRowFirstColumn="0" w:lastRowLastColumn="0"/>
+            </w:pPr>
+            <w:r>
+              <w:t>Definition of done</w:t>
+            </w:r>
+          </w:p>
+        </w:tc>
+        <w:tc>
+          <w:tcPr>
+            <w:tcW w:w="2960" w:type="dxa"/>
+          </w:tcPr>
+          <w:p>
+            <w:pPr>
+              <w:cnfStyle w:val="100000000000" w:firstRow="1" w:lastRow="0" w:firstColumn="0" w:lastColumn="0" w:oddVBand="0" w:evenVBand="0" w:oddHBand="0" w:evenHBand="0" w:firstRowFirstColumn="0" w:firstRowLastColumn="0" w:lastRowFirstColumn="0" w:lastRowLastColumn="0"/>
+            </w:pPr>
+            <w:r>
+              <w:t>Story Points</w:t>
+            </w:r>
+          </w:p>
+        </w:tc>
+      </w:tr>
+      <w:tr>
+        <w:tc>
+          <w:tcPr>
+            <w:cnfStyle w:val="001000000000" w:firstRow="0" w:lastRow="0" w:firstColumn="1" w:lastColumn="0" w:oddVBand="0" w:evenVBand="0" w:oddHBand="0" w:evenHBand="0" w:firstRowFirstColumn="0" w:firstRowLastColumn="0" w:lastRowFirstColumn="0" w:lastRowLastColumn="0"/>
+            <w:tcW w:w="3329" w:type="dxa"/>
+          </w:tcPr>
+          <w:p>
+            <w:pPr>
+              <w:rPr>
+                <w:b w:val="0"/>
+                <w:bCs w:val="0"/>
+              </w:rPr>
+            </w:pPr>
+            <w:r>
+              <w:rPr>
+                <w:b w:val="0"/>
+                <w:bCs w:val="0"/>
+              </w:rPr>
+              <w:t>Als deelnemer moet ik kunnen inloggen via Google</w:t>
+            </w:r>
+          </w:p>
+        </w:tc>
+        <w:tc>
+          <w:tcPr>
+            <w:tcW w:w="2727" w:type="dxa"/>
+          </w:tcPr>
+          <w:p>
+            <w:pPr>
+              <w:spacing w:after="0" w:line="240" w:lineRule="auto"/>
+              <w:cnfStyle w:val="000000000000" w:firstRow="0" w:lastRow="0" w:firstColumn="0" w:lastColumn="0" w:oddVBand="0" w:evenVBand="0" w:oddHBand="0" w:evenHBand="0" w:firstRowFirstColumn="0" w:firstRowLastColumn="0" w:lastRowFirstColumn="0" w:lastRowLastColumn="0"/>
+            </w:pPr>
+            <w:r>
+              <w:t>Functioneel ontwerp is bijgewerkt V</w:t>
+            </w:r>
+          </w:p>
+          <w:p>
+            <w:pPr>
+              <w:spacing w:after="0" w:line="240" w:lineRule="auto"/>
+              <w:cnfStyle w:val="000000000000" w:firstRow="0" w:lastRow="0" w:firstColumn="0" w:lastColumn="0" w:oddVBand="0" w:evenVBand="0" w:oddHBand="0" w:evenHBand="0" w:firstRowFirstColumn="0" w:firstRowLastColumn="0" w:lastRowFirstColumn="0" w:lastRowLastColumn="0"/>
+            </w:pPr>
+          </w:p>
+          <w:p>
+            <w:pPr>
+              <w:spacing w:after="0" w:line="240" w:lineRule="auto"/>
+              <w:cnfStyle w:val="000000000000" w:firstRow="0" w:lastRow="0" w:firstColumn="0" w:lastColumn="0" w:oddVBand="0" w:evenVBand="0" w:oddHBand="0" w:evenHBand="0" w:firstRowFirstColumn="0" w:firstRowLastColumn="0" w:lastRowFirstColumn="0" w:lastRowLastColumn="0"/>
+            </w:pPr>
+            <w:r>
+              <w:t>functionaliteit staat op dev branch V</w:t>
+            </w:r>
+          </w:p>
+          <w:p>
+            <w:pPr>
+              <w:spacing w:after="0" w:line="240" w:lineRule="auto"/>
+              <w:cnfStyle w:val="000000000000" w:firstRow="0" w:lastRow="0" w:firstColumn="0" w:lastColumn="0" w:oddVBand="0" w:evenVBand="0" w:oddHBand="0" w:evenHBand="0" w:firstRowFirstColumn="0" w:firstRowLastColumn="0" w:lastRowFirstColumn="0" w:lastRowLastColumn="0"/>
+            </w:pPr>
+          </w:p>
+          <w:p>
+            <w:pPr>
+              <w:spacing w:after="0" w:line="240" w:lineRule="auto"/>
+              <w:cnfStyle w:val="000000000000" w:firstRow="0" w:lastRow="0" w:firstColumn="0" w:lastColumn="0" w:oddVBand="0" w:evenVBand="0" w:oddHBand="0" w:evenHBand="0" w:firstRowFirstColumn="0" w:firstRowLastColumn="0" w:lastRowFirstColumn="0" w:lastRowLastColumn="0"/>
+            </w:pPr>
+            <w:r>
+              <w:t>functionaliteit is getest V</w:t>
+            </w:r>
+          </w:p>
+          <w:p>
+            <w:pPr>
+              <w:spacing w:after="0" w:line="240" w:lineRule="auto"/>
+              <w:cnfStyle w:val="000000000000" w:firstRow="0" w:lastRow="0" w:firstColumn="0" w:lastColumn="0" w:oddVBand="0" w:evenVBand="0" w:oddHBand="0" w:evenHBand="0" w:firstRowFirstColumn="0" w:firstRowLastColumn="0" w:lastRowFirstColumn="0" w:lastRowLastColumn="0"/>
+            </w:pPr>
+          </w:p>
+          <w:p>
+            <w:pPr>
+              <w:spacing w:after="0" w:line="240" w:lineRule="auto"/>
+              <w:cnfStyle w:val="000000000000" w:firstRow="0" w:lastRow="0" w:firstColumn="0" w:lastColumn="0" w:oddVBand="0" w:evenVBand="0" w:oddHBand="0" w:evenHBand="0" w:firstRowFirstColumn="0" w:firstRowLastColumn="0" w:lastRowFirstColumn="0" w:lastRowLastColumn="0"/>
+            </w:pPr>
+            <w:r>
+              <w:t>Logt gebruiker in via google en brengt hem naar andere pagina V</w:t>
+            </w:r>
+          </w:p>
+          <w:p>
+            <w:pPr>
+              <w:spacing w:after="0" w:line="240" w:lineRule="auto"/>
+              <w:cnfStyle w:val="000000000000" w:firstRow="0" w:lastRow="0" w:firstColumn="0" w:lastColumn="0" w:oddVBand="0" w:evenVBand="0" w:oddHBand="0" w:evenHBand="0" w:firstRowFirstColumn="0" w:firstRowLastColumn="0" w:lastRowFirstColumn="0" w:lastRowLastColumn="0"/>
+            </w:pPr>
+          </w:p>
+          <w:p>
+            <w:pPr>
+              <w:cnfStyle w:val="000000000000" w:firstRow="0" w:lastRow="0" w:firstColumn="0" w:lastColumn="0" w:oddVBand="0" w:evenVBand="0" w:oddHBand="0" w:evenHBand="0" w:firstRowFirstColumn="0" w:firstRowLastColumn="0" w:lastRowFirstColumn="0" w:lastRowLastColumn="0"/>
+            </w:pPr>
+            <w:r>
+              <w:t>opslaan van gebruikers data in database V</w:t>
+            </w:r>
+          </w:p>
+        </w:tc>
+        <w:tc>
+          <w:tcPr>
+            <w:tcW w:w="2960" w:type="dxa"/>
+          </w:tcPr>
+          <w:p>
+            <w:pPr>
+              <w:cnfStyle w:val="000000000000" w:firstRow="0" w:lastRow="0" w:firstColumn="0" w:lastColumn="0" w:oddVBand="0" w:evenVBand="0" w:oddHBand="0" w:evenHBand="0" w:firstRowFirstColumn="0" w:firstRowLastColumn="0" w:lastRowFirstColumn="0" w:lastRowLastColumn="0"/>
+            </w:pPr>
+            <w:r>
+              <w:t>5</w:t>
+            </w:r>
+          </w:p>
+          <w:p>
+            <w:pPr>
+              <w:cnfStyle w:val="000000000000" w:firstRow="0" w:lastRow="0" w:firstColumn="0" w:lastColumn="0" w:oddVBand="0" w:evenVBand="0" w:oddHBand="0" w:evenHBand="0" w:firstRowFirstColumn="0" w:firstRowLastColumn="0" w:lastRowFirstColumn="0" w:lastRowLastColumn="0"/>
+            </w:pPr>
+          </w:p>
+          <w:p>
+            <w:pPr>
+              <w:cnfStyle w:val="000000000000" w:firstRow="0" w:lastRow="0" w:firstColumn="0" w:lastColumn="0" w:oddVBand="0" w:evenVBand="0" w:oddHBand="0" w:evenHBand="0" w:firstRowFirstColumn="0" w:firstRowLastColumn="0" w:lastRowFirstColumn="0" w:lastRowLastColumn="0"/>
+            </w:pPr>
+          </w:p>
+          <w:p>
+            <w:pPr>
+              <w:cnfStyle w:val="000000000000" w:firstRow="0" w:lastRow="0" w:firstColumn="0" w:lastColumn="0" w:oddVBand="0" w:evenVBand="0" w:oddHBand="0" w:evenHBand="0" w:firstRowFirstColumn="0" w:firstRowLastColumn="0" w:lastRowFirstColumn="0" w:lastRowLastColumn="0"/>
+            </w:pPr>
+          </w:p>
+          <w:p>
+            <w:pPr>
+              <w:cnfStyle w:val="000000000000" w:firstRow="0" w:lastRow="0" w:firstColumn="0" w:lastColumn="0" w:oddVBand="0" w:evenVBand="0" w:oddHBand="0" w:evenHBand="0" w:firstRowFirstColumn="0" w:firstRowLastColumn="0" w:lastRowFirstColumn="0" w:lastRowLastColumn="0"/>
+            </w:pPr>
+          </w:p>
+          <w:p>
+            <w:pPr>
+              <w:cnfStyle w:val="000000000000" w:firstRow="0" w:lastRow="0" w:firstColumn="0" w:lastColumn="0" w:oddVBand="0" w:evenVBand="0" w:oddHBand="0" w:evenHBand="0" w:firstRowFirstColumn="0" w:firstRowLastColumn="0" w:lastRowFirstColumn="0" w:lastRowLastColumn="0"/>
+            </w:pPr>
+          </w:p>
+          <w:p>
+            <w:pPr>
+              <w:cnfStyle w:val="000000000000" w:firstRow="0" w:lastRow="0" w:firstColumn="0" w:lastColumn="0" w:oddVBand="0" w:evenVBand="0" w:oddHBand="0" w:evenHBand="0" w:firstRowFirstColumn="0" w:firstRowLastColumn="0" w:lastRowFirstColumn="0" w:lastRowLastColumn="0"/>
+            </w:pPr>
+          </w:p>
+          <w:p>
+            <w:pPr>
+              <w:cnfStyle w:val="000000000000" w:firstRow="0" w:lastRow="0" w:firstColumn="0" w:lastColumn="0" w:oddVBand="0" w:evenVBand="0" w:oddHBand="0" w:evenHBand="0" w:firstRowFirstColumn="0" w:firstRowLastColumn="0" w:lastRowFirstColumn="0" w:lastRowLastColumn="0"/>
+            </w:pPr>
+          </w:p>
+          <w:p>
+            <w:pPr>
+              <w:cnfStyle w:val="000000000000" w:firstRow="0" w:lastRow="0" w:firstColumn="0" w:lastColumn="0" w:oddVBand="0" w:evenVBand="0" w:oddHBand="0" w:evenHBand="0" w:firstRowFirstColumn="0" w:firstRowLastColumn="0" w:lastRowFirstColumn="0" w:lastRowLastColumn="0"/>
+            </w:pPr>
+          </w:p>
+          <w:p>
+            <w:pPr>
+              <w:cnfStyle w:val="000000000000" w:firstRow="0" w:lastRow="0" w:firstColumn="0" w:lastColumn="0" w:oddVBand="0" w:evenVBand="0" w:oddHBand="0" w:evenHBand="0" w:firstRowFirstColumn="0" w:firstRowLastColumn="0" w:lastRowFirstColumn="0" w:lastRowLastColumn="0"/>
+            </w:pPr>
+          </w:p>
+          <w:p>
+            <w:pPr>
+              <w:cnfStyle w:val="000000000000" w:firstRow="0" w:lastRow="0" w:firstColumn="0" w:lastColumn="0" w:oddVBand="0" w:evenVBand="0" w:oddHBand="0" w:evenHBand="0" w:firstRowFirstColumn="0" w:firstRowLastColumn="0" w:lastRowFirstColumn="0" w:lastRowLastColumn="0"/>
+            </w:pPr>
+          </w:p>
+          <w:p>
+            <w:pPr>
+              <w:cnfStyle w:val="000000000000" w:firstRow="0" w:lastRow="0" w:firstColumn="0" w:lastColumn="0" w:oddVBand="0" w:evenVBand="0" w:oddHBand="0" w:evenHBand="0" w:firstRowFirstColumn="0" w:firstRowLastColumn="0" w:lastRowFirstColumn="0" w:lastRowLastColumn="0"/>
+            </w:pPr>
+          </w:p>
+          <w:p>
+            <w:pPr>
+              <w:cnfStyle w:val="000000000000" w:firstRow="0" w:lastRow="0" w:firstColumn="0" w:lastColumn="0" w:oddVBand="0" w:evenVBand="0" w:oddHBand="0" w:evenHBand="0" w:firstRowFirstColumn="0" w:firstRowLastColumn="0" w:lastRowFirstColumn="0" w:lastRowLastColumn="0"/>
+            </w:pPr>
+          </w:p>
+          <w:p>
+            <w:pPr>
+              <w:cnfStyle w:val="000000000000" w:firstRow="0" w:lastRow="0" w:firstColumn="0" w:lastColumn="0" w:oddVBand="0" w:evenVBand="0" w:oddHBand="0" w:evenHBand="0" w:firstRowFirstColumn="0" w:firstRowLastColumn="0" w:lastRowFirstColumn="0" w:lastRowLastColumn="0"/>
+            </w:pPr>
+          </w:p>
+          <w:p>
+            <w:pPr>
+              <w:cnfStyle w:val="000000000000" w:firstRow="0" w:lastRow="0" w:firstColumn="0" w:lastColumn="0" w:oddVBand="0" w:evenVBand="0" w:oddHBand="0" w:evenHBand="0" w:firstRowFirstColumn="0" w:firstRowLastColumn="0" w:lastRowFirstColumn="0" w:lastRowLastColumn="0"/>
+            </w:pPr>
+          </w:p>
+          <w:p>
+            <w:pPr>
+              <w:cnfStyle w:val="000000000000" w:firstRow="0" w:lastRow="0" w:firstColumn="0" w:lastColumn="0" w:oddVBand="0" w:evenVBand="0" w:oddHBand="0" w:evenHBand="0" w:firstRowFirstColumn="0" w:firstRowLastColumn="0" w:lastRowFirstColumn="0" w:lastRowLastColumn="0"/>
+            </w:pPr>
+          </w:p>
+        </w:tc>
+      </w:tr>
+      <w:tr>
+        <w:tc>
+          <w:tcPr>
+            <w:cnfStyle w:val="001000000000" w:firstRow="0" w:lastRow="0" w:firstColumn="1" w:lastColumn="0" w:oddVBand="0" w:evenVBand="0" w:oddHBand="0" w:evenHBand="0" w:firstRowFirstColumn="0" w:firstRowLastColumn="0" w:lastRowFirstColumn="0" w:lastRowLastColumn="0"/>
+            <w:tcW w:w="3329" w:type="dxa"/>
+          </w:tcPr>
+          <w:p>
+            <w:pPr>
+              <w:rPr>
+                <w:b w:val="0"/>
+                <w:bCs w:val="0"/>
+              </w:rPr>
+            </w:pPr>
+            <w:r>
+              <w:rPr>
+                <w:b w:val="0"/>
+                <w:bCs w:val="0"/>
+              </w:rPr>
+              <w:t>Als deelnemer moet ik toestemming kunnen geven om mijn gegevens te delen.</w:t>
+            </w:r>
+          </w:p>
+        </w:tc>
+        <w:tc>
+          <w:tcPr>
+            <w:tcW w:w="2727" w:type="dxa"/>
+          </w:tcPr>
+          <w:p>
+            <w:pPr>
+              <w:spacing w:after="0" w:line="240" w:lineRule="auto"/>
+              <w:cnfStyle w:val="000000000000" w:firstRow="0" w:lastRow="0" w:firstColumn="0" w:lastColumn="0" w:oddVBand="0" w:evenVBand="0" w:oddHBand="0" w:evenHBand="0" w:firstRowFirstColumn="0" w:firstRowLastColumn="0" w:lastRowFirstColumn="0" w:lastRowLastColumn="0"/>
+            </w:pPr>
+            <w:r>
+              <w:t>Functioneelontwerp is bijgewerkt V</w:t>
+            </w:r>
+          </w:p>
+          <w:p>
+            <w:pPr>
+              <w:spacing w:after="0" w:line="240" w:lineRule="auto"/>
+              <w:cnfStyle w:val="000000000000" w:firstRow="0" w:lastRow="0" w:firstColumn="0" w:lastColumn="0" w:oddVBand="0" w:evenVBand="0" w:oddHBand="0" w:evenHBand="0" w:firstRowFirstColumn="0" w:firstRowLastColumn="0" w:lastRowFirstColumn="0" w:lastRowLastColumn="0"/>
+            </w:pPr>
+          </w:p>
+          <w:p>
+            <w:pPr>
+              <w:spacing w:after="0" w:line="240" w:lineRule="auto"/>
+              <w:cnfStyle w:val="000000000000" w:firstRow="0" w:lastRow="0" w:firstColumn="0" w:lastColumn="0" w:oddVBand="0" w:evenVBand="0" w:oddHBand="0" w:evenHBand="0" w:firstRowFirstColumn="0" w:firstRowLastColumn="0" w:lastRowFirstColumn="0" w:lastRowLastColumn="0"/>
+            </w:pPr>
+            <w:r>
+              <w:t>functionaliteit staat op dev V</w:t>
+            </w:r>
+          </w:p>
+          <w:p>
+            <w:pPr>
+              <w:spacing w:after="0" w:line="240" w:lineRule="auto"/>
+              <w:cnfStyle w:val="000000000000" w:firstRow="0" w:lastRow="0" w:firstColumn="0" w:lastColumn="0" w:oddVBand="0" w:evenVBand="0" w:oddHBand="0" w:evenHBand="0" w:firstRowFirstColumn="0" w:firstRowLastColumn="0" w:lastRowFirstColumn="0" w:lastRowLastColumn="0"/>
+            </w:pPr>
+          </w:p>
+          <w:p>
+            <w:pPr>
+              <w:cnfStyle w:val="000000000000" w:firstRow="0" w:lastRow="0" w:firstColumn="0" w:lastColumn="0" w:oddVBand="0" w:evenVBand="0" w:oddHBand="0" w:evenHBand="0" w:firstRowFirstColumn="0" w:firstRowLastColumn="0" w:lastRowFirstColumn="0" w:lastRowLastColumn="0"/>
+            </w:pPr>
+            <w:r>
+              <w:t>functionaliteit is getest V</w:t>
+            </w:r>
+          </w:p>
+        </w:tc>
+        <w:tc>
+          <w:tcPr>
+            <w:tcW w:w="2960" w:type="dxa"/>
+          </w:tcPr>
+          <w:p>
+            <w:pPr>
+              <w:cnfStyle w:val="000000000000" w:firstRow="0" w:lastRow="0" w:firstColumn="0" w:lastColumn="0" w:oddVBand="0" w:evenVBand="0" w:oddHBand="0" w:evenHBand="0" w:firstRowFirstColumn="0" w:firstRowLastColumn="0" w:lastRowFirstColumn="0" w:lastRowLastColumn="0"/>
+            </w:pPr>
+            <w:r>
+              <w:t>5</w:t>
+            </w:r>
+          </w:p>
+        </w:tc>
+      </w:tr>
+      <w:tr>
+        <w:tc>
+          <w:tcPr>
+            <w:cnfStyle w:val="001000000000" w:firstRow="0" w:lastRow="0" w:firstColumn="1" w:lastColumn="0" w:oddVBand="0" w:evenVBand="0" w:oddHBand="0" w:evenHBand="0" w:firstRowFirstColumn="0" w:firstRowLastColumn="0" w:lastRowFirstColumn="0" w:lastRowLastColumn="0"/>
+            <w:tcW w:w="3329" w:type="dxa"/>
+          </w:tcPr>
+          <w:p>
+            <w:pPr>
+              <w:rPr>
+                <w:b w:val="0"/>
+                <w:bCs w:val="0"/>
+              </w:rPr>
+            </w:pPr>
+            <w:r>
+              <w:rPr>
+                <w:b w:val="0"/>
+                <w:bCs w:val="0"/>
+              </w:rPr>
+              <w:t>Als fysiotherapeut wil ik dat de dagelijkse stappen verzameld en verwerkt worden</w:t>
+            </w:r>
+          </w:p>
+        </w:tc>
+        <w:tc>
+          <w:tcPr>
+            <w:tcW w:w="2727" w:type="dxa"/>
+          </w:tcPr>
+          <w:p>
+            <w:pPr>
+              <w:spacing w:after="0" w:line="240" w:lineRule="auto"/>
+              <w:cnfStyle w:val="000000000000" w:firstRow="0" w:lastRow="0" w:firstColumn="0" w:lastColumn="0" w:oddVBand="0" w:evenVBand="0" w:oddHBand="0" w:evenHBand="0" w:firstRowFirstColumn="0" w:firstRowLastColumn="0" w:lastRowFirstColumn="0" w:lastRowLastColumn="0"/>
+            </w:pPr>
+            <w:r>
+              <w:t>Functioneelontwerp is bijgewerkt V</w:t>
+            </w:r>
+          </w:p>
+          <w:p>
+            <w:pPr>
+              <w:spacing w:after="0" w:line="240" w:lineRule="auto"/>
+              <w:cnfStyle w:val="000000000000" w:firstRow="0" w:lastRow="0" w:firstColumn="0" w:lastColumn="0" w:oddVBand="0" w:evenVBand="0" w:oddHBand="0" w:evenHBand="0" w:firstRowFirstColumn="0" w:firstRowLastColumn="0" w:lastRowFirstColumn="0" w:lastRowLastColumn="0"/>
+            </w:pPr>
+          </w:p>
+          <w:p>
+            <w:pPr>
+              <w:spacing w:after="0" w:line="240" w:lineRule="auto"/>
+              <w:cnfStyle w:val="000000000000" w:firstRow="0" w:lastRow="0" w:firstColumn="0" w:lastColumn="0" w:oddVBand="0" w:evenVBand="0" w:oddHBand="0" w:evenHBand="0" w:firstRowFirstColumn="0" w:firstRowLastColumn="0" w:lastRowFirstColumn="0" w:lastRowLastColumn="0"/>
+            </w:pPr>
+            <w:r>
+              <w:t>functionaliteit staat op dev V</w:t>
+            </w:r>
+          </w:p>
+          <w:p>
+            <w:pPr>
+              <w:spacing w:after="0" w:line="240" w:lineRule="auto"/>
+              <w:cnfStyle w:val="000000000000" w:firstRow="0" w:lastRow="0" w:firstColumn="0" w:lastColumn="0" w:oddVBand="0" w:evenVBand="0" w:oddHBand="0" w:evenHBand="0" w:firstRowFirstColumn="0" w:firstRowLastColumn="0" w:lastRowFirstColumn="0" w:lastRowLastColumn="0"/>
+            </w:pPr>
+          </w:p>
+          <w:p>
+            <w:pPr>
+              <w:spacing w:after="0" w:line="240" w:lineRule="auto"/>
+              <w:cnfStyle w:val="000000000000" w:firstRow="0" w:lastRow="0" w:firstColumn="0" w:lastColumn="0" w:oddVBand="0" w:evenVBand="0" w:oddHBand="0" w:evenHBand="0" w:firstRowFirstColumn="0" w:firstRowLastColumn="0" w:lastRowFirstColumn="0" w:lastRowLastColumn="0"/>
+            </w:pPr>
+            <w:r>
+              <w:t>functionaliteit is getest V</w:t>
+            </w:r>
+          </w:p>
+          <w:p>
+            <w:pPr>
+              <w:spacing w:after="0" w:line="240" w:lineRule="auto"/>
+              <w:cnfStyle w:val="000000000000" w:firstRow="0" w:lastRow="0" w:firstColumn="0" w:lastColumn="0" w:oddVBand="0" w:evenVBand="0" w:oddHBand="0" w:evenHBand="0" w:firstRowFirstColumn="0" w:firstRowLastColumn="0" w:lastRowFirstColumn="0" w:lastRowLastColumn="0"/>
+            </w:pPr>
+          </w:p>
+          <w:p>
+            <w:pPr>
+              <w:spacing w:after="0" w:line="240" w:lineRule="auto"/>
+              <w:cnfStyle w:val="000000000000" w:firstRow="0" w:lastRow="0" w:firstColumn="0" w:lastColumn="0" w:oddVBand="0" w:evenVBand="0" w:oddHBand="0" w:evenHBand="0" w:firstRowFirstColumn="0" w:firstRowLastColumn="0" w:lastRowFirstColumn="0" w:lastRowLastColumn="0"/>
+            </w:pPr>
+            <w:r>
+              <w:t>Slaat de dagelijkse stappen op in de database. V</w:t>
+            </w:r>
+          </w:p>
+          <w:p>
+            <w:pPr>
+              <w:spacing w:after="0" w:line="240" w:lineRule="auto"/>
+              <w:cnfStyle w:val="000000000000" w:firstRow="0" w:lastRow="0" w:firstColumn="0" w:lastColumn="0" w:oddVBand="0" w:evenVBand="0" w:oddHBand="0" w:evenHBand="0" w:firstRowFirstColumn="0" w:firstRowLastColumn="0" w:lastRowFirstColumn="0" w:lastRowLastColumn="0"/>
+            </w:pPr>
+          </w:p>
+          <w:p>
+            <w:pPr>
+              <w:cnfStyle w:val="000000000000" w:firstRow="0" w:lastRow="0" w:firstColumn="0" w:lastColumn="0" w:oddVBand="0" w:evenVBand="0" w:oddHBand="0" w:evenHBand="0" w:firstRowFirstColumn="0" w:firstRowLastColumn="0" w:lastRowFirstColumn="0" w:lastRowLastColumn="0"/>
+            </w:pPr>
+            <w:r>
+              <w:t>Update de dagelijkse stappen als het in dezelfde dag is. V</w:t>
+            </w:r>
+          </w:p>
+        </w:tc>
+        <w:tc>
+          <w:tcPr>
+            <w:tcW w:w="2960" w:type="dxa"/>
+          </w:tcPr>
+          <w:p>
+            <w:pPr>
+              <w:cnfStyle w:val="000000000000" w:firstRow="0" w:lastRow="0" w:firstColumn="0" w:lastColumn="0" w:oddVBand="0" w:evenVBand="0" w:oddHBand="0" w:evenHBand="0" w:firstRowFirstColumn="0" w:firstRowLastColumn="0" w:lastRowFirstColumn="0" w:lastRowLastColumn="0"/>
+            </w:pPr>
+            <w:r>
+              <w:t>5</w:t>
+            </w:r>
+          </w:p>
+        </w:tc>
+      </w:tr>
+      <w:tr>
+        <w:tc>
+          <w:tcPr>
+            <w:cnfStyle w:val="001000000000" w:firstRow="0" w:lastRow="0" w:firstColumn="1" w:lastColumn="0" w:oddVBand="0" w:evenVBand="0" w:oddHBand="0" w:evenHBand="0" w:firstRowFirstColumn="0" w:firstRowLastColumn="0" w:lastRowFirstColumn="0" w:lastRowLastColumn="0"/>
+            <w:tcW w:w="3329" w:type="dxa"/>
+          </w:tcPr>
+          <w:p>
+            <w:pPr>
+              <w:rPr>
+                <w:b w:val="0"/>
+                <w:bCs w:val="0"/>
+              </w:rPr>
+            </w:pPr>
+            <w:r>
+              <w:rPr>
+                <w:b w:val="0"/>
+                <w:bCs w:val="0"/>
+              </w:rPr>
+              <w:t>Als fysiotherapeut wil ik dat het aantal verbrande calorieën verzameld en verwerkt word.</w:t>
+            </w:r>
+          </w:p>
+        </w:tc>
+        <w:tc>
+          <w:tcPr>
+            <w:tcW w:w="2727" w:type="dxa"/>
+          </w:tcPr>
+          <w:p>
+            <w:pPr>
+              <w:spacing w:after="0" w:line="240" w:lineRule="auto"/>
+              <w:cnfStyle w:val="000000000000" w:firstRow="0" w:lastRow="0" w:firstColumn="0" w:lastColumn="0" w:oddVBand="0" w:evenVBand="0" w:oddHBand="0" w:evenHBand="0" w:firstRowFirstColumn="0" w:firstRowLastColumn="0" w:lastRowFirstColumn="0" w:lastRowLastColumn="0"/>
+            </w:pPr>
+            <w:r>
+              <w:t>Functioneelontwerp is bijgewerkt V</w:t>
+            </w:r>
+          </w:p>
+          <w:p>
+            <w:pPr>
+              <w:spacing w:after="0" w:line="240" w:lineRule="auto"/>
+              <w:cnfStyle w:val="000000000000" w:firstRow="0" w:lastRow="0" w:firstColumn="0" w:lastColumn="0" w:oddVBand="0" w:evenVBand="0" w:oddHBand="0" w:evenHBand="0" w:firstRowFirstColumn="0" w:firstRowLastColumn="0" w:lastRowFirstColumn="0" w:lastRowLastColumn="0"/>
+            </w:pPr>
+          </w:p>
+          <w:p>
+            <w:pPr>
+              <w:spacing w:after="0" w:line="240" w:lineRule="auto"/>
+              <w:cnfStyle w:val="000000000000" w:firstRow="0" w:lastRow="0" w:firstColumn="0" w:lastColumn="0" w:oddVBand="0" w:evenVBand="0" w:oddHBand="0" w:evenHBand="0" w:firstRowFirstColumn="0" w:firstRowLastColumn="0" w:lastRowFirstColumn="0" w:lastRowLastColumn="0"/>
+            </w:pPr>
+            <w:r>
+              <w:t>functionaliteit staat op dev V</w:t>
+            </w:r>
+          </w:p>
+          <w:p>
+            <w:pPr>
+              <w:spacing w:after="0" w:line="240" w:lineRule="auto"/>
+              <w:cnfStyle w:val="000000000000" w:firstRow="0" w:lastRow="0" w:firstColumn="0" w:lastColumn="0" w:oddVBand="0" w:evenVBand="0" w:oddHBand="0" w:evenHBand="0" w:firstRowFirstColumn="0" w:firstRowLastColumn="0" w:lastRowFirstColumn="0" w:lastRowLastColumn="0"/>
+            </w:pPr>
+          </w:p>
+          <w:p>
+            <w:pPr>
+              <w:spacing w:after="0" w:line="240" w:lineRule="auto"/>
+              <w:cnfStyle w:val="000000000000" w:firstRow="0" w:lastRow="0" w:firstColumn="0" w:lastColumn="0" w:oddVBand="0" w:evenVBand="0" w:oddHBand="0" w:evenHBand="0" w:firstRowFirstColumn="0" w:firstRowLastColumn="0" w:lastRowFirstColumn="0" w:lastRowLastColumn="0"/>
+            </w:pPr>
+            <w:r>
+              <w:t>functionaliteit is getest V</w:t>
+            </w:r>
+          </w:p>
+          <w:p>
+            <w:pPr>
+              <w:spacing w:after="0" w:line="240" w:lineRule="auto"/>
+              <w:cnfStyle w:val="000000000000" w:firstRow="0" w:lastRow="0" w:firstColumn="0" w:lastColumn="0" w:oddVBand="0" w:evenVBand="0" w:oddHBand="0" w:evenHBand="0" w:firstRowFirstColumn="0" w:firstRowLastColumn="0" w:lastRowFirstColumn="0" w:lastRowLastColumn="0"/>
+            </w:pPr>
+          </w:p>
+          <w:p>
+            <w:pPr>
+              <w:spacing w:after="0" w:line="240" w:lineRule="auto"/>
+              <w:cnfStyle w:val="000000000000" w:firstRow="0" w:lastRow="0" w:firstColumn="0" w:lastColumn="0" w:oddVBand="0" w:evenVBand="0" w:oddHBand="0" w:evenHBand="0" w:firstRowFirstColumn="0" w:firstRowLastColumn="0" w:lastRowFirstColumn="0" w:lastRowLastColumn="0"/>
+            </w:pPr>
+            <w:r>
+              <w:lastRenderedPageBreak/>
+              <w:t>Slaat de dagelijks verbrande calorieën op in de database. V</w:t>
+            </w:r>
+          </w:p>
+          <w:p>
+            <w:pPr>
+              <w:spacing w:after="0" w:line="240" w:lineRule="auto"/>
+              <w:cnfStyle w:val="000000000000" w:firstRow="0" w:lastRow="0" w:firstColumn="0" w:lastColumn="0" w:oddVBand="0" w:evenVBand="0" w:oddHBand="0" w:evenHBand="0" w:firstRowFirstColumn="0" w:firstRowLastColumn="0" w:lastRowFirstColumn="0" w:lastRowLastColumn="0"/>
+            </w:pPr>
+          </w:p>
+          <w:p>
+            <w:pPr>
+              <w:cnfStyle w:val="000000000000" w:firstRow="0" w:lastRow="0" w:firstColumn="0" w:lastColumn="0" w:oddVBand="0" w:evenVBand="0" w:oddHBand="0" w:evenHBand="0" w:firstRowFirstColumn="0" w:firstRowLastColumn="0" w:lastRowFirstColumn="0" w:lastRowLastColumn="0"/>
+            </w:pPr>
+            <w:r>
+              <w:t>Update de verbrande calorieën als het in dezelfde dag is. V</w:t>
+            </w:r>
+          </w:p>
+        </w:tc>
+        <w:tc>
+          <w:tcPr>
+            <w:tcW w:w="2960" w:type="dxa"/>
+          </w:tcPr>
+          <w:p>
+            <w:pPr>
+              <w:cnfStyle w:val="000000000000" w:firstRow="0" w:lastRow="0" w:firstColumn="0" w:lastColumn="0" w:oddVBand="0" w:evenVBand="0" w:oddHBand="0" w:evenHBand="0" w:firstRowFirstColumn="0" w:firstRowLastColumn="0" w:lastRowFirstColumn="0" w:lastRowLastColumn="0"/>
+            </w:pPr>
+            <w:r>
+              <w:lastRenderedPageBreak/>
+              <w:t>5</w:t>
+            </w:r>
+          </w:p>
+        </w:tc>
+      </w:tr>
+      <w:tr>
+        <w:tc>
+          <w:tcPr>
+            <w:cnfStyle w:val="001000000000" w:firstRow="0" w:lastRow="0" w:firstColumn="1" w:lastColumn="0" w:oddVBand="0" w:evenVBand="0" w:oddHBand="0" w:evenHBand="0" w:firstRowFirstColumn="0" w:firstRowLastColumn="0" w:lastRowFirstColumn="0" w:lastRowLastColumn="0"/>
+            <w:tcW w:w="3329" w:type="dxa"/>
+          </w:tcPr>
+          <w:p>
+            <w:pPr>
+              <w:rPr>
+                <w:b w:val="0"/>
+                <w:bCs w:val="0"/>
+              </w:rPr>
+            </w:pPr>
+            <w:r>
+              <w:rPr>
+                <w:b w:val="0"/>
+                <w:bCs w:val="0"/>
+              </w:rPr>
+              <w:t>Als fysiotherapeut wil ik dat de beweegminuten verzameld en verwerkt worden.</w:t>
+            </w:r>
+          </w:p>
+        </w:tc>
+        <w:tc>
+          <w:tcPr>
+            <w:tcW w:w="2727" w:type="dxa"/>
+          </w:tcPr>
+          <w:p>
+            <w:pPr>
+              <w:spacing w:after="0" w:line="240" w:lineRule="auto"/>
+              <w:cnfStyle w:val="000000000000" w:firstRow="0" w:lastRow="0" w:firstColumn="0" w:lastColumn="0" w:oddVBand="0" w:evenVBand="0" w:oddHBand="0" w:evenHBand="0" w:firstRowFirstColumn="0" w:firstRowLastColumn="0" w:lastRowFirstColumn="0" w:lastRowLastColumn="0"/>
+            </w:pPr>
+            <w:r>
+              <w:t>Functioneelontwerp is bijgewerkt V</w:t>
+            </w:r>
+          </w:p>
+          <w:p>
+            <w:pPr>
+              <w:spacing w:after="0" w:line="240" w:lineRule="auto"/>
+              <w:cnfStyle w:val="000000000000" w:firstRow="0" w:lastRow="0" w:firstColumn="0" w:lastColumn="0" w:oddVBand="0" w:evenVBand="0" w:oddHBand="0" w:evenHBand="0" w:firstRowFirstColumn="0" w:firstRowLastColumn="0" w:lastRowFirstColumn="0" w:lastRowLastColumn="0"/>
+            </w:pPr>
+          </w:p>
+          <w:p>
+            <w:pPr>
+              <w:spacing w:after="0" w:line="240" w:lineRule="auto"/>
+              <w:cnfStyle w:val="000000000000" w:firstRow="0" w:lastRow="0" w:firstColumn="0" w:lastColumn="0" w:oddVBand="0" w:evenVBand="0" w:oddHBand="0" w:evenHBand="0" w:firstRowFirstColumn="0" w:firstRowLastColumn="0" w:lastRowFirstColumn="0" w:lastRowLastColumn="0"/>
+            </w:pPr>
+            <w:r>
+              <w:t xml:space="preserve">functionaliteit staat op dev </w:t>
+            </w:r>
+          </w:p>
+          <w:p>
+            <w:pPr>
+              <w:spacing w:after="0" w:line="240" w:lineRule="auto"/>
+              <w:cnfStyle w:val="000000000000" w:firstRow="0" w:lastRow="0" w:firstColumn="0" w:lastColumn="0" w:oddVBand="0" w:evenVBand="0" w:oddHBand="0" w:evenHBand="0" w:firstRowFirstColumn="0" w:firstRowLastColumn="0" w:lastRowFirstColumn="0" w:lastRowLastColumn="0"/>
+            </w:pPr>
+          </w:p>
+          <w:p>
+            <w:pPr>
+              <w:spacing w:after="0" w:line="240" w:lineRule="auto"/>
+              <w:cnfStyle w:val="000000000000" w:firstRow="0" w:lastRow="0" w:firstColumn="0" w:lastColumn="0" w:oddVBand="0" w:evenVBand="0" w:oddHBand="0" w:evenHBand="0" w:firstRowFirstColumn="0" w:firstRowLastColumn="0" w:lastRowFirstColumn="0" w:lastRowLastColumn="0"/>
+            </w:pPr>
+            <w:r>
+              <w:t>functionaliteit is getest V</w:t>
+            </w:r>
+          </w:p>
+          <w:p>
+            <w:pPr>
+              <w:spacing w:after="0" w:line="240" w:lineRule="auto"/>
+              <w:cnfStyle w:val="000000000000" w:firstRow="0" w:lastRow="0" w:firstColumn="0" w:lastColumn="0" w:oddVBand="0" w:evenVBand="0" w:oddHBand="0" w:evenHBand="0" w:firstRowFirstColumn="0" w:firstRowLastColumn="0" w:lastRowFirstColumn="0" w:lastRowLastColumn="0"/>
+            </w:pPr>
+          </w:p>
+          <w:p>
+            <w:pPr>
+              <w:spacing w:after="0" w:line="240" w:lineRule="auto"/>
+              <w:cnfStyle w:val="000000000000" w:firstRow="0" w:lastRow="0" w:firstColumn="0" w:lastColumn="0" w:oddVBand="0" w:evenVBand="0" w:oddHBand="0" w:evenHBand="0" w:firstRowFirstColumn="0" w:firstRowLastColumn="0" w:lastRowFirstColumn="0" w:lastRowLastColumn="0"/>
+            </w:pPr>
+            <w:r>
+              <w:t>Slaat de dagelijkse beweegminuten op in de database. V</w:t>
+            </w:r>
+          </w:p>
+          <w:p>
+            <w:pPr>
+              <w:spacing w:after="0" w:line="240" w:lineRule="auto"/>
+              <w:cnfStyle w:val="000000000000" w:firstRow="0" w:lastRow="0" w:firstColumn="0" w:lastColumn="0" w:oddVBand="0" w:evenVBand="0" w:oddHBand="0" w:evenHBand="0" w:firstRowFirstColumn="0" w:firstRowLastColumn="0" w:lastRowFirstColumn="0" w:lastRowLastColumn="0"/>
+            </w:pPr>
+          </w:p>
+          <w:p>
+            <w:pPr>
+              <w:cnfStyle w:val="000000000000" w:firstRow="0" w:lastRow="0" w:firstColumn="0" w:lastColumn="0" w:oddVBand="0" w:evenVBand="0" w:oddHBand="0" w:evenHBand="0" w:firstRowFirstColumn="0" w:firstRowLastColumn="0" w:lastRowFirstColumn="0" w:lastRowLastColumn="0"/>
+            </w:pPr>
+            <w:r>
+              <w:t>Update de dagelijkse beweegminuten als het in dezelfde dag is. V</w:t>
+            </w:r>
+          </w:p>
+        </w:tc>
+        <w:tc>
+          <w:tcPr>
+            <w:tcW w:w="2960" w:type="dxa"/>
+          </w:tcPr>
+          <w:p>
+            <w:pPr>
+              <w:cnfStyle w:val="000000000000" w:firstRow="0" w:lastRow="0" w:firstColumn="0" w:lastColumn="0" w:oddVBand="0" w:evenVBand="0" w:oddHBand="0" w:evenHBand="0" w:firstRowFirstColumn="0" w:firstRowLastColumn="0" w:lastRowFirstColumn="0" w:lastRowLastColumn="0"/>
+            </w:pPr>
+            <w:r>
+              <w:t>5</w:t>
+            </w:r>
+          </w:p>
+        </w:tc>
+      </w:tr>
+      <w:tr>
+        <w:tc>
+          <w:tcPr>
+            <w:cnfStyle w:val="001000000000" w:firstRow="0" w:lastRow="0" w:firstColumn="1" w:lastColumn="0" w:oddVBand="0" w:evenVBand="0" w:oddHBand="0" w:evenHBand="0" w:firstRowFirstColumn="0" w:firstRowLastColumn="0" w:lastRowFirstColumn="0" w:lastRowLastColumn="0"/>
+            <w:tcW w:w="3329" w:type="dxa"/>
+          </w:tcPr>
+          <w:p>
+            <w:pPr>
+              <w:rPr>
+                <w:b w:val="0"/>
+                <w:bCs w:val="0"/>
+              </w:rPr>
+            </w:pPr>
+            <w:r>
+              <w:rPr>
+                <w:b w:val="0"/>
+                <w:bCs w:val="0"/>
+              </w:rPr>
+              <w:t>Als fysiotherapeut wil ik dat het basaal metabolisme verzameld en verwerkt word.</w:t>
+            </w:r>
+          </w:p>
+        </w:tc>
+        <w:tc>
+          <w:tcPr>
+            <w:tcW w:w="2727" w:type="dxa"/>
+          </w:tcPr>
+          <w:p>
+            <w:pPr>
+              <w:cnfStyle w:val="000000000000" w:firstRow="0" w:lastRow="0" w:firstColumn="0" w:lastColumn="0" w:oddVBand="0" w:evenVBand="0" w:oddHBand="0" w:evenHBand="0" w:firstRowFirstColumn="0" w:firstRowLastColumn="0" w:lastRowFirstColumn="0" w:lastRowLastColumn="0"/>
+            </w:pPr>
+          </w:p>
+        </w:tc>
+        <w:tc>
+          <w:tcPr>
+            <w:tcW w:w="2960" w:type="dxa"/>
+          </w:tcPr>
+          <w:p>
+            <w:pPr>
+              <w:cnfStyle w:val="000000000000" w:firstRow="0" w:lastRow="0" w:firstColumn="0" w:lastColumn="0" w:oddVBand="0" w:evenVBand="0" w:oddHBand="0" w:evenHBand="0" w:firstRowFirstColumn="0" w:firstRowLastColumn="0" w:lastRowFirstColumn="0" w:lastRowLastColumn="0"/>
+            </w:pPr>
+            <w:r>
+              <w:t>5</w:t>
+            </w:r>
+          </w:p>
+        </w:tc>
+      </w:tr>
+    </w:tbl>
+    <w:p/>
+    <w:p>
+      <w:pPr>
+        <w:pStyle w:val="Heading2"/>
+      </w:pPr>
+      <w:r>
+        <w:t>Burndown Chart</w:t>
+      </w:r>
+    </w:p>
+    <w:p/>
+    <w:p/>
+    <w:p/>
+    <w:p>
+      <w:pPr>
+        <w:pStyle w:val="Heading2"/>
+      </w:pPr>
+      <w:r>
+        <w:t>Burnup Chart</w:t>
+      </w:r>
+    </w:p>
+    <w:p/>
+    <w:p/>
+    <w:p/>
+    <w:p/>
+    <w:p/>
+    <w:p/>
+    <w:p/>
+    <w:p/>
+    <w:p/>
+    <w:p/>
+    <w:p/>
+    <w:p>
+      <w:pPr>
+        <w:pStyle w:val="Heading2"/>
+      </w:pPr>
+      <w:r>
+        <w:lastRenderedPageBreak/>
+        <w:t>Evaluatie</w:t>
+      </w:r>
+    </w:p>
+    <w:p/>
+    <w:p>
+      <w:pPr>
+        <w:pStyle w:val="Heading3"/>
+      </w:pPr>
+      <w:r>
+        <w:t>Week 1</w:t>
+      </w:r>
     </w:p>
     <w:p>
-      <w:pPr>
-        <w:pStyle w:val="NoSpacing"/>
-        <w:rPr>
-          <w:noProof/>
-          <w:lang w:val="nl-NL"/>
-        </w:rPr>
-      </w:pPr>
+      <w:r>
+        <w:t>Deze week ben ik gestart met een sprint review. Hierin heb ik samengezeten met mijn stagebegeleider om mijn voortgang van de vorige sprint te tonen. Ik heb hem de functionaliteiten laten zien die ik deze sprint wil voltooien en hiervoor heb ik goedkeuring gekregen. Ook heb ik Roy mijn lijst met gegevens getoond die ik kan ophalen via de Google API. Dit heb ik vervolgens met Ruben besproken, en we zijn tot de conclusie gekomen dat ik voorlopig alleen activiteitengegevens zal opslaan, omdat dit slechts één scope vereist. In de toekomst kan ik gezondheidsgegevens toevoegen, maar dit vereist nog een besluit om onnodige aanvragen voor scopes te voorkomen, aangezien elke gezondheidswaarde zijn eigen scopes heeft.</w:t>
+      </w:r>
     </w:p>
     <w:p>
-      <w:pPr>
-        <w:pStyle w:val="NoSpacing"/>
-        <w:rPr>
-          <w:lang w:val="nl-NL"/>
-        </w:rPr>
-      </w:pPr>
+      <w:r>
+        <w:t>Daarnaast heb ik met Ruben besproken welke database het beste is voor ons project, en we zijn tot de conclusie gekomen dat Cosmos DB geschikt is, omdat het een NoSQL-database is die gemakkelijk kan worden uitgebreid. Dit is vooral belangrijk voor gezondheidsgegevens, waar veel gegevens worden gegenereerd. Bovendien wordt al een Cosmos DB gebruikt om Garmin-gegevens op te slaan, waardoor de consistentie in het project behouden blijft.</w:t>
+      </w:r>
+    </w:p>
+    <w:p>
+      <w:r>
+        <w:t>Deze week heb ik ook gewerkt aan de Google Login-functie en het verkrijgen van toestemming voor de gegevens. Ik ben erin geslaagd om deze functionaliteiten succesvol af te ronden volgens mijn Definition of Done. Dit heb ik ook aan mijn stagebegeleider en mijn beoordelaar van school laten zien tijdens onze vergadering op donderdag, toen mijn beoordelaar op bezoek was. Tijdens deze vergadering hebben we een goede kennismaking gehad en is voor mij duidelijker geworden wat school van mij verwacht. We hebben onder andere de documentatie besproken, waarbij mijn beoordelaar vooral inzicht heeft gegeven in mijn functioneel en technisch ontwerp. Dit heeft me doen nadenken over de infrastructuur van het uiteindelijke project en hoe ik de koppeling tussen Google en Garmin zal combineren. Ik heb ontdekt dat Google Fit niet kan worden gekoppeld aan Garmin, maar dat Garmin wel kan worden gekoppeld aan Apple Health. Apple Health is op zijn beurt koppelbaar met Google Fit, maar dit levert een probleem op voor Android-gebruikers, aangezien zij geen toegang hebben tot Apple Health.</w:t>
+      </w:r>
     </w:p>
     <w:sectPr>
       <w:pgSz w:w="11906" w:h="16838"/>
@@ -2425,6 +3178,7 @@
   <w:style w:type="character" w:default="1" w:styleId="DefaultParagraphFont">
     <w:name w:val="Default Paragraph Font"/>
     <w:uiPriority w:val="1"/>
+    <w:semiHidden/>
     <w:unhideWhenUsed/>
   </w:style>
   <w:style w:type="table" w:default="1" w:styleId="TableNormal">
